--- a/JSP_JSF_SERVLET/Sir's Files/JSP-Chapter 6 to 12/603-1.docx
+++ b/JSP_JSF_SERVLET/Sir's Files/JSP-Chapter 6 to 12/603-1.docx
@@ -465,6 +465,7 @@
           <w:rFonts w:ascii="Arial" w:eastAsia="Times New Roman" w:hAnsi="Arial" w:cs="Arial"/>
           <w:sz w:val="24"/>
           <w:szCs w:val="24"/>
+          <w:highlight w:val="yellow"/>
         </w:rPr>
         <w:t>b. EVAL_BODY_INCLUDE</w:t>
       </w:r>
@@ -734,6 +735,7 @@
           <w:rFonts w:ascii="Arial" w:eastAsia="Times New Roman" w:hAnsi="Arial" w:cs="Arial"/>
           <w:sz w:val="24"/>
           <w:szCs w:val="24"/>
+          <w:highlight w:val="yellow"/>
         </w:rPr>
         <w:t>JSPTagException</w:t>
       </w:r>
@@ -890,7 +892,16 @@
           <w:sz w:val="24"/>
           <w:szCs w:val="24"/>
         </w:rPr>
-        <w:t>c. &lt;</w:t>
+        <w:t xml:space="preserve">c. </w:t>
+      </w:r>
+      <w:r>
+        <w:rPr>
+          <w:rFonts w:ascii="Arial" w:eastAsia="Times New Roman" w:hAnsi="Arial" w:cs="Arial"/>
+          <w:sz w:val="24"/>
+          <w:szCs w:val="24"/>
+          <w:highlight w:val="yellow"/>
+        </w:rPr>
+        <w:t>&lt;</w:t>
       </w:r>
       <w:proofErr w:type="spellStart"/>
       <w:r>
@@ -898,6 +909,7 @@
           <w:rFonts w:ascii="Arial" w:eastAsia="Times New Roman" w:hAnsi="Arial" w:cs="Arial"/>
           <w:sz w:val="24"/>
           <w:szCs w:val="24"/>
+          <w:highlight w:val="yellow"/>
         </w:rPr>
         <w:t>rtexprvalue</w:t>
       </w:r>
@@ -907,6 +919,7 @@
           <w:rFonts w:ascii="Arial" w:eastAsia="Times New Roman" w:hAnsi="Arial" w:cs="Arial"/>
           <w:sz w:val="24"/>
           <w:szCs w:val="24"/>
+          <w:highlight w:val="yellow"/>
         </w:rPr>
         <w:t xml:space="preserve">&gt;true&lt;/ </w:t>
       </w:r>
@@ -916,6 +929,7 @@
           <w:rFonts w:ascii="Arial" w:eastAsia="Times New Roman" w:hAnsi="Arial" w:cs="Arial"/>
           <w:sz w:val="24"/>
           <w:szCs w:val="24"/>
+          <w:highlight w:val="yellow"/>
         </w:rPr>
         <w:t>rtexprvalue</w:t>
       </w:r>
@@ -925,6 +939,7 @@
           <w:rFonts w:ascii="Arial" w:eastAsia="Times New Roman" w:hAnsi="Arial" w:cs="Arial"/>
           <w:sz w:val="24"/>
           <w:szCs w:val="24"/>
+          <w:highlight w:val="yellow"/>
         </w:rPr>
         <w:t>&gt;</w:t>
       </w:r>
@@ -1004,13 +1019,15 @@
           <w:rFonts w:ascii="Arial" w:eastAsia="Times New Roman" w:hAnsi="Arial" w:cs="Arial"/>
           <w:sz w:val="24"/>
           <w:szCs w:val="24"/>
-        </w:rPr>
-      </w:pPr>
-      <w:r>
-        <w:rPr>
-          <w:rFonts w:ascii="Arial" w:eastAsia="Times New Roman" w:hAnsi="Arial" w:cs="Arial"/>
-          <w:sz w:val="24"/>
-          <w:szCs w:val="24"/>
+          <w:highlight w:val="yellow"/>
+        </w:rPr>
+      </w:pPr>
+      <w:r>
+        <w:rPr>
+          <w:rFonts w:ascii="Arial" w:eastAsia="Times New Roman" w:hAnsi="Arial" w:cs="Arial"/>
+          <w:sz w:val="24"/>
+          <w:szCs w:val="24"/>
+          <w:highlight w:val="yellow"/>
         </w:rPr>
         <w:t>a. name</w:t>
       </w:r>
@@ -1023,13 +1040,15 @@
           <w:rFonts w:ascii="Arial" w:eastAsia="Times New Roman" w:hAnsi="Arial" w:cs="Arial"/>
           <w:sz w:val="24"/>
           <w:szCs w:val="24"/>
-        </w:rPr>
-      </w:pPr>
-      <w:r>
-        <w:rPr>
-          <w:rFonts w:ascii="Arial" w:eastAsia="Times New Roman" w:hAnsi="Arial" w:cs="Arial"/>
-          <w:sz w:val="24"/>
-          <w:szCs w:val="24"/>
+          <w:highlight w:val="yellow"/>
+        </w:rPr>
+      </w:pPr>
+      <w:r>
+        <w:rPr>
+          <w:rFonts w:ascii="Arial" w:eastAsia="Times New Roman" w:hAnsi="Arial" w:cs="Arial"/>
+          <w:sz w:val="24"/>
+          <w:szCs w:val="24"/>
+          <w:highlight w:val="yellow"/>
         </w:rPr>
         <w:t>b. label</w:t>
       </w:r>
@@ -1042,13 +1061,15 @@
           <w:rFonts w:ascii="Arial" w:eastAsia="Times New Roman" w:hAnsi="Arial" w:cs="Arial"/>
           <w:sz w:val="24"/>
           <w:szCs w:val="24"/>
-        </w:rPr>
-      </w:pPr>
-      <w:r>
-        <w:rPr>
-          <w:rFonts w:ascii="Arial" w:eastAsia="Times New Roman" w:hAnsi="Arial" w:cs="Arial"/>
-          <w:sz w:val="24"/>
-          <w:szCs w:val="24"/>
+          <w:highlight w:val="yellow"/>
+        </w:rPr>
+      </w:pPr>
+      <w:r>
+        <w:rPr>
+          <w:rFonts w:ascii="Arial" w:eastAsia="Times New Roman" w:hAnsi="Arial" w:cs="Arial"/>
+          <w:sz w:val="24"/>
+          <w:szCs w:val="24"/>
+          <w:highlight w:val="yellow"/>
         </w:rPr>
         <w:t>c. value</w:t>
       </w:r>
@@ -1068,6 +1089,7 @@
           <w:rFonts w:ascii="Arial" w:eastAsia="Times New Roman" w:hAnsi="Arial" w:cs="Arial"/>
           <w:sz w:val="24"/>
           <w:szCs w:val="24"/>
+          <w:highlight w:val="yellow"/>
         </w:rPr>
         <w:t>d. items</w:t>
       </w:r>
@@ -1186,6 +1208,7 @@
           <w:rFonts w:ascii="Arial" w:eastAsia="Times New Roman" w:hAnsi="Arial" w:cs="Arial"/>
           <w:sz w:val="24"/>
           <w:szCs w:val="24"/>
+          <w:highlight w:val="yellow"/>
         </w:rPr>
         <w:t>c) WEB-INF/</w:t>
       </w:r>
@@ -1195,6 +1218,7 @@
           <w:rFonts w:ascii="Arial" w:eastAsia="Times New Roman" w:hAnsi="Arial" w:cs="Arial"/>
           <w:sz w:val="24"/>
           <w:szCs w:val="24"/>
+          <w:highlight w:val="yellow"/>
         </w:rPr>
         <w:t>tlds</w:t>
       </w:r>
@@ -1334,6 +1358,7 @@
           <w:rFonts w:ascii="Arial" w:eastAsia="Times New Roman" w:hAnsi="Arial" w:cs="Arial"/>
           <w:sz w:val="24"/>
           <w:szCs w:val="24"/>
+          <w:highlight w:val="yellow"/>
         </w:rPr>
         <w:t>d. All of them are false</w:t>
       </w:r>
@@ -1399,6 +1424,7 @@
           <w:rFonts w:ascii="Arial" w:eastAsia="Times New Roman" w:hAnsi="Arial" w:cs="Arial"/>
           <w:sz w:val="24"/>
           <w:szCs w:val="24"/>
+          <w:highlight w:val="yellow"/>
         </w:rPr>
         <w:t xml:space="preserve">a. </w:t>
       </w:r>
@@ -1407,6 +1433,7 @@
           <w:rFonts w:ascii="Arial" w:eastAsiaTheme="minorHAnsi" w:hAnsi="Arial" w:cs="Arial"/>
           <w:sz w:val="24"/>
           <w:szCs w:val="24"/>
+          <w:highlight w:val="yellow"/>
         </w:rPr>
         <w:t xml:space="preserve">A </w:t>
       </w:r>
@@ -1416,6 +1443,7 @@
           <w:bCs/>
           <w:sz w:val="24"/>
           <w:szCs w:val="24"/>
+          <w:highlight w:val="yellow"/>
         </w:rPr>
         <w:t xml:space="preserve">tag library </w:t>
       </w:r>
@@ -1424,6 +1452,7 @@
           <w:rFonts w:ascii="Arial" w:eastAsiaTheme="minorHAnsi" w:hAnsi="Arial" w:cs="Arial"/>
           <w:sz w:val="24"/>
           <w:szCs w:val="24"/>
+          <w:highlight w:val="yellow"/>
         </w:rPr>
         <w:t>is simply a collection of one or more custom tags.</w:t>
       </w:r>
@@ -1572,13 +1601,15 @@
           <w:rFonts w:ascii="Arial" w:eastAsia="Times New Roman" w:hAnsi="Arial" w:cs="Arial"/>
           <w:sz w:val="24"/>
           <w:szCs w:val="24"/>
-        </w:rPr>
-      </w:pPr>
-      <w:r>
-        <w:rPr>
-          <w:rFonts w:ascii="Arial" w:eastAsia="Times New Roman" w:hAnsi="Arial" w:cs="Arial"/>
-          <w:sz w:val="24"/>
-          <w:szCs w:val="24"/>
+          <w:highlight w:val="yellow"/>
+        </w:rPr>
+      </w:pPr>
+      <w:r>
+        <w:rPr>
+          <w:rFonts w:ascii="Arial" w:eastAsia="Times New Roman" w:hAnsi="Arial" w:cs="Arial"/>
+          <w:sz w:val="24"/>
+          <w:szCs w:val="24"/>
+          <w:highlight w:val="yellow"/>
         </w:rPr>
         <w:t xml:space="preserve">a. </w:t>
       </w:r>
@@ -1588,6 +1619,7 @@
           <w:rFonts w:ascii="Arial" w:eastAsiaTheme="minorHAnsi" w:hAnsi="Arial" w:cs="Arial"/>
           <w:sz w:val="24"/>
           <w:szCs w:val="24"/>
+          <w:highlight w:val="yellow"/>
         </w:rPr>
         <w:t>tagdependent</w:t>
       </w:r>
@@ -1608,6 +1640,7 @@
           <w:rFonts w:ascii="Arial" w:eastAsia="Times New Roman" w:hAnsi="Arial" w:cs="Arial"/>
           <w:sz w:val="24"/>
           <w:szCs w:val="24"/>
+          <w:highlight w:val="yellow"/>
         </w:rPr>
         <w:t xml:space="preserve">b. </w:t>
       </w:r>
@@ -1616,6 +1649,7 @@
           <w:rFonts w:ascii="Arial" w:eastAsiaTheme="minorHAnsi" w:hAnsi="Arial" w:cs="Arial"/>
           <w:sz w:val="24"/>
           <w:szCs w:val="24"/>
+          <w:highlight w:val="yellow"/>
         </w:rPr>
         <w:t>empty</w:t>
       </w:r>
@@ -1662,6 +1696,7 @@
           <w:rFonts w:ascii="Arial" w:eastAsia="Times New Roman" w:hAnsi="Arial" w:cs="Arial"/>
           <w:sz w:val="24"/>
           <w:szCs w:val="24"/>
+          <w:highlight w:val="yellow"/>
         </w:rPr>
         <w:t xml:space="preserve">d. </w:t>
       </w:r>
@@ -1671,6 +1706,7 @@
           <w:rFonts w:ascii="Arial" w:eastAsiaTheme="minorHAnsi" w:hAnsi="Arial" w:cs="Arial"/>
           <w:sz w:val="24"/>
           <w:szCs w:val="24"/>
+          <w:highlight w:val="yellow"/>
         </w:rPr>
         <w:t>scriptless</w:t>
       </w:r>
@@ -1746,6 +1782,7 @@
           <w:rFonts w:ascii="Arial" w:eastAsia="Times New Roman" w:hAnsi="Arial" w:cs="Arial"/>
           <w:sz w:val="24"/>
           <w:szCs w:val="24"/>
+          <w:highlight w:val="yellow"/>
         </w:rPr>
         <w:t xml:space="preserve">a. </w:t>
       </w:r>
@@ -1754,6 +1791,7 @@
           <w:rFonts w:ascii="Arial" w:eastAsiaTheme="minorHAnsi" w:hAnsi="Arial" w:cs="Arial"/>
           <w:sz w:val="24"/>
           <w:szCs w:val="24"/>
+          <w:highlight w:val="yellow"/>
         </w:rPr>
         <w:t>&lt;%@ include file="copyright.jsp" %&gt;</w:t>
       </w:r>
@@ -2029,6 +2067,7 @@
           <w:rFonts w:ascii="Arial" w:eastAsia="Times New Roman" w:hAnsi="Arial" w:cs="Arial"/>
           <w:sz w:val="24"/>
           <w:szCs w:val="24"/>
+          <w:highlight w:val="yellow"/>
         </w:rPr>
         <w:t xml:space="preserve">c. </w:t>
       </w:r>
@@ -2037,6 +2076,7 @@
           <w:rFonts w:ascii="Arial" w:eastAsiaTheme="minorHAnsi" w:hAnsi="Arial" w:cs="Arial"/>
           <w:sz w:val="24"/>
           <w:szCs w:val="24"/>
+          <w:highlight w:val="yellow"/>
         </w:rPr>
         <w:t>runtime attribute</w:t>
       </w:r>
@@ -2204,6 +2244,7 @@
           <w:rFonts w:ascii="Arial" w:eastAsia="Times New Roman" w:hAnsi="Arial" w:cs="Arial"/>
           <w:sz w:val="24"/>
           <w:szCs w:val="24"/>
+          <w:highlight w:val="yellow"/>
         </w:rPr>
         <w:t xml:space="preserve">b. </w:t>
       </w:r>
@@ -2214,6 +2255,7 @@
           <w:rFonts w:ascii="Arial" w:eastAsiaTheme="minorHAnsi" w:hAnsi="Arial" w:cs="Arial"/>
           <w:sz w:val="24"/>
           <w:szCs w:val="24"/>
+          <w:highlight w:val="yellow"/>
         </w:rPr>
         <w:t>setParent</w:t>
       </w:r>
@@ -2223,6 +2265,7 @@
           <w:rFonts w:ascii="Arial" w:eastAsiaTheme="minorHAnsi" w:hAnsi="Arial" w:cs="Arial"/>
           <w:sz w:val="24"/>
           <w:szCs w:val="24"/>
+          <w:highlight w:val="yellow"/>
         </w:rPr>
         <w:t>(</w:t>
       </w:r>
@@ -2232,6 +2275,7 @@
           <w:rFonts w:ascii="Arial" w:eastAsiaTheme="minorHAnsi" w:hAnsi="Arial" w:cs="Arial"/>
           <w:sz w:val="24"/>
           <w:szCs w:val="24"/>
+          <w:highlight w:val="yellow"/>
         </w:rPr>
         <w:t>Tag)</w:t>
       </w:r>
@@ -2442,6 +2486,7 @@
           <w:rFonts w:ascii="Arial" w:eastAsia="Times New Roman" w:hAnsi="Arial" w:cs="Arial"/>
           <w:sz w:val="24"/>
           <w:szCs w:val="24"/>
+          <w:highlight w:val="yellow"/>
         </w:rPr>
         <w:t xml:space="preserve">b. </w:t>
       </w:r>
@@ -2451,6 +2496,7 @@
           <w:rFonts w:ascii="Arial" w:eastAsiaTheme="minorHAnsi" w:hAnsi="Arial" w:cs="Arial"/>
           <w:sz w:val="24"/>
           <w:szCs w:val="24"/>
+          <w:highlight w:val="yellow"/>
         </w:rPr>
         <w:t>javax.servlet.jsp.tagext.Tag</w:t>
       </w:r>
@@ -2460,6 +2506,7 @@
           <w:rFonts w:ascii="Arial" w:eastAsiaTheme="minorHAnsi" w:hAnsi="Arial" w:cs="Arial"/>
           <w:sz w:val="24"/>
           <w:szCs w:val="24"/>
+          <w:highlight w:val="yellow"/>
         </w:rPr>
         <w:t xml:space="preserve"> interface</w:t>
       </w:r>
@@ -2641,6 +2688,7 @@
           <w:rFonts w:ascii="Arial" w:eastAsia="Times New Roman" w:hAnsi="Arial" w:cs="Arial"/>
           <w:sz w:val="24"/>
           <w:szCs w:val="24"/>
+          <w:highlight w:val="yellow"/>
         </w:rPr>
         <w:t xml:space="preserve">a. </w:t>
       </w:r>
@@ -2650,6 +2698,7 @@
           <w:rFonts w:ascii="Arial" w:eastAsiaTheme="minorHAnsi" w:hAnsi="Arial" w:cs="Arial"/>
           <w:sz w:val="24"/>
           <w:szCs w:val="24"/>
+          <w:highlight w:val="yellow"/>
         </w:rPr>
         <w:t>SimpleTag</w:t>
       </w:r>
@@ -2659,6 +2708,7 @@
           <w:rFonts w:ascii="Arial" w:eastAsiaTheme="minorHAnsi" w:hAnsi="Arial" w:cs="Arial"/>
           <w:sz w:val="24"/>
           <w:szCs w:val="24"/>
+          <w:highlight w:val="yellow"/>
         </w:rPr>
         <w:t xml:space="preserve"> interface</w:t>
       </w:r>
@@ -3066,6 +3116,7 @@
           <w:rFonts w:ascii="Arial" w:eastAsia="Times New Roman" w:hAnsi="Arial" w:cs="Arial"/>
           <w:sz w:val="24"/>
           <w:szCs w:val="24"/>
+          <w:highlight w:val="yellow"/>
         </w:rPr>
         <w:t xml:space="preserve">d. </w:t>
       </w:r>
@@ -3074,6 +3125,7 @@
           <w:rFonts w:ascii="Arial" w:eastAsiaTheme="minorHAnsi" w:hAnsi="Arial" w:cs="Arial"/>
           <w:sz w:val="24"/>
           <w:szCs w:val="24"/>
+          <w:highlight w:val="yellow"/>
         </w:rPr>
         <w:t>&lt;ch</w:t>
       </w:r>
@@ -3083,6 +3135,7 @@
           <w:rFonts w:ascii="Arial" w:eastAsiaTheme="minorHAnsi" w:hAnsi="Arial" w:cs="Arial"/>
           <w:sz w:val="24"/>
           <w:szCs w:val="24"/>
+          <w:highlight w:val="yellow"/>
         </w:rPr>
         <w:t>07:datetime</w:t>
       </w:r>
@@ -3092,6 +3145,7 @@
           <w:rFonts w:ascii="Arial" w:eastAsiaTheme="minorHAnsi" w:hAnsi="Arial" w:cs="Arial"/>
           <w:sz w:val="24"/>
           <w:szCs w:val="24"/>
+          <w:highlight w:val="yellow"/>
         </w:rPr>
         <w:t>/&gt;</w:t>
       </w:r>
@@ -3234,6 +3288,7 @@
           <w:rFonts w:ascii="Arial" w:eastAsia="Times New Roman" w:hAnsi="Arial" w:cs="Arial"/>
           <w:sz w:val="24"/>
           <w:szCs w:val="24"/>
+          <w:highlight w:val="yellow"/>
         </w:rPr>
         <w:t>C - Both of the above.</w:t>
       </w:r>
